--- a/src/output/ISO 21872-1-DL-2017.docx
+++ b/src/output/ISO 21872-1-DL-2017.docx
@@ -3387,7 +3387,7 @@
             <w:bookmarkStart w:id="0" w:name="_GoBack"/>
             <w:bookmarkEnd w:id="0"/>
             <w:r>
-              <w:t xml:space="preserve">43357</w:t>
+              <w:t xml:space="preserve">1212121</w:t>
             </w:r>
           </w:p>
         </w:tc>
@@ -3410,7 +3410,7 @@
               </w:rPr>
             </w:pPr>
             <w:r>
-              <w:t xml:space="preserve">Nước mắm 20oN</w:t>
+              <w:t xml:space="preserve">nhut</w:t>
             </w:r>
           </w:p>
         </w:tc>

--- a/src/output/ISO 21872-1-DL-2017.docx
+++ b/src/output/ISO 21872-1-DL-2017.docx
@@ -3387,7 +3387,7 @@
             <w:bookmarkStart w:id="0" w:name="_GoBack"/>
             <w:bookmarkEnd w:id="0"/>
             <w:r>
-              <w:t xml:space="preserve">1212121</w:t>
+              <w:t xml:space="preserve">43357</w:t>
             </w:r>
           </w:p>
         </w:tc>
@@ -3410,7 +3410,7 @@
               </w:rPr>
             </w:pPr>
             <w:r>
-              <w:t xml:space="preserve">nhut</w:t>
+              <w:t xml:space="preserve">Nước mắm 20oN</w:t>
             </w:r>
           </w:p>
         </w:tc>
